--- a/doc/Software Requirement Sepcification.docx
+++ b/doc/Software Requirement Sepcification.docx
@@ -973,6 +973,38 @@
         <w:br/>
       </w:r>
     </w:p>
+    <w:p>
+      <w:pPr>
+        <w:widowControl/>
+        <w:wordWrap/>
+        <w:autoSpaceDE/>
+        <w:autoSpaceDN/>
+        <w:spacing w:after="240" w:line="240" w:lineRule="auto"/>
+        <w:jc w:val="left"/>
+        <w:rPr>
+          <w:rFonts w:ascii="Arial" w:eastAsia="굴림" w:hAnsi="Arial" w:cs="Arial"/>
+          <w:kern w:val="0"/>
+          <w:sz w:val="24"/>
+          <w:szCs w:val="24"/>
+        </w:rPr>
+      </w:pPr>
+    </w:p>
+    <w:p>
+      <w:pPr>
+        <w:widowControl/>
+        <w:wordWrap/>
+        <w:autoSpaceDE/>
+        <w:autoSpaceDN/>
+        <w:spacing w:after="240" w:line="240" w:lineRule="auto"/>
+        <w:jc w:val="left"/>
+        <w:rPr>
+          <w:rFonts w:ascii="Arial" w:eastAsia="굴림" w:hAnsi="Arial" w:cs="Arial"/>
+          <w:kern w:val="0"/>
+          <w:sz w:val="24"/>
+          <w:szCs w:val="24"/>
+        </w:rPr>
+      </w:pPr>
+    </w:p>
     <w:sdt>
       <w:sdtPr>
         <w:rPr>
@@ -2854,6 +2886,8 @@
           <w:rFonts w:ascii="Arial" w:hAnsi="Arial" w:cs="Arial"/>
         </w:rPr>
       </w:pPr>
+      <w:bookmarkStart w:id="0" w:name="_GoBack"/>
+      <w:bookmarkEnd w:id="0"/>
     </w:p>
     <w:p>
       <w:pPr>
@@ -2887,7 +2921,7 @@
           <w:szCs w:val="34"/>
         </w:rPr>
       </w:pPr>
-      <w:bookmarkStart w:id="0" w:name="_Toc514343517"/>
+      <w:bookmarkStart w:id="1" w:name="_Toc514343517"/>
       <w:r>
         <w:rPr>
           <w:rFonts w:ascii="Arial" w:eastAsia="굴림" w:hAnsi="Arial" w:cs="Arial"/>
@@ -2936,7 +2970,7 @@
         <w:lastRenderedPageBreak/>
         <w:t>1. Introduction to the system</w:t>
       </w:r>
-      <w:bookmarkEnd w:id="0"/>
+      <w:bookmarkEnd w:id="1"/>
     </w:p>
     <w:p>
       <w:pPr>
@@ -3005,14 +3039,12 @@
         <w:spacing w:after="0" w:line="240" w:lineRule="auto"/>
         <w:jc w:val="left"/>
         <w:rPr>
-          <w:rFonts w:ascii="Arial" w:eastAsia="굴림" w:hAnsi="Arial" w:cs="Arial" w:hint="eastAsia"/>
-          <w:kern w:val="0"/>
-          <w:sz w:val="24"/>
-          <w:szCs w:val="24"/>
-        </w:rPr>
-      </w:pPr>
-      <w:bookmarkStart w:id="1" w:name="_GoBack"/>
-      <w:bookmarkEnd w:id="1"/>
+          <w:rFonts w:ascii="Arial" w:eastAsia="굴림" w:hAnsi="Arial" w:cs="Arial"/>
+          <w:kern w:val="0"/>
+          <w:sz w:val="24"/>
+          <w:szCs w:val="24"/>
+        </w:rPr>
+      </w:pPr>
     </w:p>
     <w:p>
       <w:pPr>
@@ -4250,7 +4282,31 @@
           <w:szCs w:val="24"/>
           <w:shd w:val="clear" w:color="auto" w:fill="FFFFFF"/>
         </w:rPr>
-        <w:t>[E1] If user tries to close the window without saving, ask user to save the opened file before finish this program.</w:t>
+        <w:t xml:space="preserve">[E1] If user tries to close the window without saving, ask user to save the opened file before </w:t>
+      </w:r>
+      <w:proofErr w:type="gramStart"/>
+      <w:r>
+        <w:rPr>
+          <w:rFonts w:ascii="Arial" w:eastAsia="굴림" w:hAnsi="Arial" w:cs="Arial"/>
+          <w:color w:val="6A737D"/>
+          <w:kern w:val="0"/>
+          <w:sz w:val="24"/>
+          <w:szCs w:val="24"/>
+          <w:shd w:val="clear" w:color="auto" w:fill="FFFFFF"/>
+        </w:rPr>
+        <w:t>finish</w:t>
+      </w:r>
+      <w:proofErr w:type="gramEnd"/>
+      <w:r>
+        <w:rPr>
+          <w:rFonts w:ascii="Arial" w:eastAsia="굴림" w:hAnsi="Arial" w:cs="Arial"/>
+          <w:color w:val="6A737D"/>
+          <w:kern w:val="0"/>
+          <w:sz w:val="24"/>
+          <w:szCs w:val="24"/>
+          <w:shd w:val="clear" w:color="auto" w:fill="FFFFFF"/>
+        </w:rPr>
+        <w:t xml:space="preserve"> this program.</w:t>
       </w:r>
     </w:p>
     <w:p>
@@ -4611,7 +4667,31 @@
           <w:szCs w:val="24"/>
           <w:shd w:val="clear" w:color="auto" w:fill="FFFFFF"/>
         </w:rPr>
-        <w:t>[E1] If two files are exactly the same, show a message box that says “No different line found”</w:t>
+        <w:t xml:space="preserve">[E1] If two files are </w:t>
+      </w:r>
+      <w:proofErr w:type="gramStart"/>
+      <w:r>
+        <w:rPr>
+          <w:rFonts w:ascii="Arial" w:eastAsia="굴림" w:hAnsi="Arial" w:cs="Arial"/>
+          <w:color w:val="6A737D"/>
+          <w:kern w:val="0"/>
+          <w:sz w:val="24"/>
+          <w:szCs w:val="24"/>
+          <w:shd w:val="clear" w:color="auto" w:fill="FFFFFF"/>
+        </w:rPr>
+        <w:t>exactly the same</w:t>
+      </w:r>
+      <w:proofErr w:type="gramEnd"/>
+      <w:r>
+        <w:rPr>
+          <w:rFonts w:ascii="Arial" w:eastAsia="굴림" w:hAnsi="Arial" w:cs="Arial"/>
+          <w:color w:val="6A737D"/>
+          <w:kern w:val="0"/>
+          <w:sz w:val="24"/>
+          <w:szCs w:val="24"/>
+          <w:shd w:val="clear" w:color="auto" w:fill="FFFFFF"/>
+        </w:rPr>
+        <w:t>, show a message box that says “No different line found”</w:t>
       </w:r>
     </w:p>
     <w:p>
@@ -14582,6 +14662,7 @@
     <w:lsdException w:name="HTML Sample" w:semiHidden="1" w:unhideWhenUsed="1"/>
     <w:lsdException w:name="HTML Typewriter" w:semiHidden="1" w:unhideWhenUsed="1"/>
     <w:lsdException w:name="HTML Variable" w:semiHidden="1" w:unhideWhenUsed="1"/>
+    <w:lsdException w:name="Normal Table" w:semiHidden="1" w:unhideWhenUsed="1"/>
     <w:lsdException w:name="annotation subject" w:semiHidden="1" w:unhideWhenUsed="1"/>
     <w:lsdException w:name="No List" w:semiHidden="1" w:unhideWhenUsed="1"/>
     <w:lsdException w:name="Outline List 1" w:semiHidden="1" w:unhideWhenUsed="1"/>
@@ -14625,8 +14706,10 @@
     <w:lsdException w:name="Table Elegant" w:semiHidden="1" w:unhideWhenUsed="1"/>
     <w:lsdException w:name="Table Professional" w:semiHidden="1" w:unhideWhenUsed="1"/>
     <w:lsdException w:name="Table Subtle 1" w:semiHidden="1" w:unhideWhenUsed="1"/>
+    <w:lsdException w:name="Table Subtle 2" w:semiHidden="1" w:unhideWhenUsed="1"/>
     <w:lsdException w:name="Table Web 1" w:semiHidden="1" w:unhideWhenUsed="1"/>
     <w:lsdException w:name="Table Web 2" w:semiHidden="1" w:unhideWhenUsed="1"/>
+    <w:lsdException w:name="Table Web 3" w:semiHidden="1" w:unhideWhenUsed="1"/>
     <w:lsdException w:name="Balloon Text" w:semiHidden="1" w:unhideWhenUsed="1"/>
     <w:lsdException w:name="Table Grid" w:uiPriority="39"/>
     <w:lsdException w:name="Table Theme" w:semiHidden="1" w:unhideWhenUsed="1"/>
@@ -15325,7 +15408,7 @@
 </file>
 
 <file path=customXml/itemProps1.xml><?xml version="1.0" encoding="utf-8"?>
-<ds:datastoreItem xmlns:ds="http://schemas.openxmlformats.org/officeDocument/2006/customXml" ds:itemID="{033843BF-C7E2-9B4F-B7FA-96F94D0E8DF4}">
+<ds:datastoreItem xmlns:ds="http://schemas.openxmlformats.org/officeDocument/2006/customXml" ds:itemID="{F744CB69-6DF1-FC47-B5B9-C45D963F12EA}">
   <ds:schemaRefs>
     <ds:schemaRef ds:uri="http://schemas.openxmlformats.org/officeDocument/2006/bibliography"/>
   </ds:schemaRefs>
